--- a/figs/table_Draco2.docx
+++ b/figs/table_Draco2.docx
@@ -36,10 +36,10 @@
       </w:tblPr>
       <w:tblGrid>
         <w:gridCol w:w="2183"/>
-        <w:gridCol w:w="1975"/>
+        <w:gridCol w:w="2037"/>
         <w:gridCol w:w="1719"/>
-        <w:gridCol w:w="2134"/>
-        <w:gridCol w:w="1193"/>
+        <w:gridCol w:w="2196"/>
+        <w:gridCol w:w="1157"/>
       </w:tblGrid>
       <w:tr>
         <w:trPr>
@@ -125,13 +125,13 @@
               <w:rPr>
                 <w:rFonts w:ascii="Helvetica" w:hAnsi="Helvetica" w:eastAsia="Helvetica" w:cs="Helvetica"/>
                 <w:i w:val="false"/>
-                <w:b w:val="true"/>
-                <w:u w:val="none"/>
-                <w:sz w:val="22"/>
-                <w:szCs w:val="22"/>
-                <w:color w:val="000000"/>
-              </w:rPr>
-              <w:t xml:space="preserve">D. bimaculatus</w:t>
+                <w:b w:val="false"/>
+                <w:u w:val="none"/>
+                <w:sz w:val="22"/>
+                <w:szCs w:val="22"/>
+                <w:color w:val="000000"/>
+              </w:rPr>
+              <w:t xml:space="preserve">*D. bimaculatus*</w:t>
             </w:r>
           </w:p>
         </w:tc>
@@ -169,13 +169,13 @@
               <w:rPr>
                 <w:rFonts w:ascii="Helvetica" w:hAnsi="Helvetica" w:eastAsia="Helvetica" w:cs="Helvetica"/>
                 <w:i w:val="false"/>
-                <w:b w:val="true"/>
-                <w:u w:val="none"/>
-                <w:sz w:val="22"/>
-                <w:szCs w:val="22"/>
-                <w:color w:val="000000"/>
-              </w:rPr>
-              <w:t xml:space="preserve">D. cornutus</w:t>
+                <w:b w:val="false"/>
+                <w:u w:val="none"/>
+                <w:sz w:val="22"/>
+                <w:szCs w:val="22"/>
+                <w:color w:val="000000"/>
+              </w:rPr>
+              <w:t xml:space="preserve">*D. cornutus*</w:t>
             </w:r>
           </w:p>
         </w:tc>
@@ -213,13 +213,13 @@
               <w:rPr>
                 <w:rFonts w:ascii="Helvetica" w:hAnsi="Helvetica" w:eastAsia="Helvetica" w:cs="Helvetica"/>
                 <w:i w:val="false"/>
-                <w:b w:val="true"/>
-                <w:u w:val="none"/>
-                <w:sz w:val="22"/>
-                <w:szCs w:val="22"/>
-                <w:color w:val="000000"/>
-              </w:rPr>
-              <w:t xml:space="preserve">D. melanopogon</w:t>
+                <w:b w:val="false"/>
+                <w:u w:val="none"/>
+                <w:sz w:val="22"/>
+                <w:szCs w:val="22"/>
+                <w:color w:val="000000"/>
+              </w:rPr>
+              <w:t xml:space="preserve">*D. melanopogon*</w:t>
             </w:r>
           </w:p>
         </w:tc>
@@ -257,7 +257,7 @@
               <w:rPr>
                 <w:rFonts w:ascii="Helvetica" w:hAnsi="Helvetica" w:eastAsia="Helvetica" w:cs="Helvetica"/>
                 <w:i w:val="false"/>
-                <w:b w:val="true"/>
+                <w:b w:val="false"/>
                 <w:u w:val="none"/>
                 <w:sz w:val="22"/>
                 <w:szCs w:val="22"/>
@@ -1407,6 +1407,11 @@
     </w:sectPr>
   </w:body>
 </w:document>
+</file>
+
+<file path=word/comments.xml><?xml version="1.0" encoding="utf-8"?>
+<w:comments xmlns:wpc="http://schemas.microsoft.com/office/word/2010/wordprocessingCanvas" xmlns:mo="http://schemas.microsoft.com/office/mac/office/2008/main" xmlns:mc="http://schemas.openxmlformats.org/markup-compatibility/2006" xmlns:mv="urn:schemas-microsoft-com:mac:vml" xmlns:o="urn:schemas-microsoft-com:office:office" xmlns:r="http://schemas.openxmlformats.org/officeDocument/2006/relationships" xmlns:m="http://schemas.openxmlformats.org/officeDocument/2006/math" xmlns:v="urn:schemas-microsoft-com:vml" xmlns:wp14="http://schemas.microsoft.com/office/word/2010/wordprocessingDrawing" xmlns:wp="http://schemas.openxmlformats.org/drawingml/2006/wordprocessingDrawing" xmlns:w10="urn:schemas-microsoft-com:office:word" xmlns:w="http://schemas.openxmlformats.org/wordprocessingml/2006/main" xmlns:w14="http://schemas.microsoft.com/office/word/2010/wordml" xmlns:wpg="http://schemas.microsoft.com/office/word/2010/wordprocessingGroup" xmlns:wpi="http://schemas.microsoft.com/office/word/2010/wordprocessingInk" xmlns:wne="http://schemas.microsoft.com/office/word/2006/wordml" xmlns:wps="http://schemas.microsoft.com/office/word/2010/wordprocessingShape" mc:Ignorable="w14 wp14">
+</w:comments>
 </file>
 
 <file path=word/footnotes.xml><?xml version="1.0" encoding="utf-8"?>

--- a/figs/table_Draco2.docx
+++ b/figs/table_Draco2.docx
@@ -133,6 +133,19 @@
               </w:rPr>
               <w:t xml:space="preserve">*D. bimaculatus*</w:t>
             </w:r>
+            <w:r>
+              <w:rPr>
+                <w:rFonts w:ascii="Helvetica" w:hAnsi="Helvetica" w:eastAsia="Helvetica" w:cs="Helvetica"/>
+                <w:i w:val="false"/>
+                <w:b w:val="false"/>
+                <w:u w:val="none"/>
+                <w:vertAlign w:val="superscript"/>
+                <w:sz w:val="22"/>
+                <w:szCs w:val="22"/>
+                <w:color w:val="000000"/>
+              </w:rPr>
+              <w:t xml:space="preserve">1</w:t>
+            </w:r>
           </w:p>
         </w:tc>
         <w:tc>
@@ -177,6 +190,19 @@
               </w:rPr>
               <w:t xml:space="preserve">*D. cornutus*</w:t>
             </w:r>
+            <w:r>
+              <w:rPr>
+                <w:rFonts w:ascii="Helvetica" w:hAnsi="Helvetica" w:eastAsia="Helvetica" w:cs="Helvetica"/>
+                <w:i w:val="false"/>
+                <w:b w:val="false"/>
+                <w:u w:val="none"/>
+                <w:vertAlign w:val="superscript"/>
+                <w:sz w:val="22"/>
+                <w:szCs w:val="22"/>
+                <w:color w:val="000000"/>
+              </w:rPr>
+              <w:t xml:space="preserve">1</w:t>
+            </w:r>
           </w:p>
         </w:tc>
         <w:tc>
@@ -221,6 +247,19 @@
               </w:rPr>
               <w:t xml:space="preserve">*D. melanopogon*</w:t>
             </w:r>
+            <w:r>
+              <w:rPr>
+                <w:rFonts w:ascii="Helvetica" w:hAnsi="Helvetica" w:eastAsia="Helvetica" w:cs="Helvetica"/>
+                <w:i w:val="false"/>
+                <w:b w:val="false"/>
+                <w:u w:val="none"/>
+                <w:vertAlign w:val="superscript"/>
+                <w:sz w:val="22"/>
+                <w:szCs w:val="22"/>
+                <w:color w:val="000000"/>
+              </w:rPr>
+              <w:t xml:space="preserve">1</w:t>
+            </w:r>
           </w:p>
         </w:tc>
         <w:tc>
@@ -264,6 +303,19 @@
                 <w:color w:val="000000"/>
               </w:rPr>
               <w:t xml:space="preserve">P-value</w:t>
+            </w:r>
+            <w:r>
+              <w:rPr>
+                <w:rFonts w:ascii="Helvetica" w:hAnsi="Helvetica" w:eastAsia="Helvetica" w:cs="Helvetica"/>
+                <w:i w:val="false"/>
+                <w:b w:val="false"/>
+                <w:u w:val="none"/>
+                <w:vertAlign w:val="superscript"/>
+                <w:sz w:val="22"/>
+                <w:szCs w:val="22"/>
+                <w:color w:val="000000"/>
+              </w:rPr>
+              <w:t xml:space="preserve">2</w:t>
             </w:r>
           </w:p>
         </w:tc>
@@ -1394,6 +1446,134 @@
                 <w:color w:val="000000"/>
               </w:rPr>
               <w:t xml:space="preserve">&lt;0.001</w:t>
+            </w:r>
+          </w:p>
+        </w:tc>
+      </w:tr>
+      <w:tr>
+        <w:trPr>
+          <w:trHeight w:val="360" w:hRule="auto"/>
+        </w:trPr>
+        footer1
+        <w:tc>
+          <w:tcPr>
+            <w:gridSpan w:val="5"/>
+            <w:tcBorders>
+              <w:bottom w:val="none" w:sz="0" w:space="0" w:color="FFFFFF"/>
+              <w:top w:val="single" w:sz="8" w:space="0" w:color="000000"/>
+              <w:left w:val="none" w:sz="0" w:space="0" w:color="FFFFFF"/>
+              <w:right w:val="none" w:sz="0" w:space="0" w:color="FFFFFF"/>
+            </w:tcBorders>
+            <w:shd w:val="clear" w:color="auto" w:fill="FFFFFF"/>
+            <w:tcMar>
+              <w:top w:w="0" w:type="dxa"/>
+              <w:bottom w:w="0" w:type="dxa"/>
+              <w:left w:w="0" w:type="dxa"/>
+              <w:right w:w="0" w:type="dxa"/>
+            </w:tcMar>
+            <w:vAlign w:val="center"/>
+          </w:tcPr>
+          <w:p>
+            <w:pPr>
+              <w:pStyle w:val="Normal"/>
+              <w:jc w:val="left"/>
+              <w:pBdr>
+                <w:bottom w:val="none" w:sz="0" w:space="0" w:color="000000"/>
+                <w:top w:val="none" w:sz="0" w:space="0" w:color="000000"/>
+                <w:left w:val="none" w:sz="0" w:space="0" w:color="000000"/>
+                <w:right w:val="none" w:sz="0" w:space="0" w:color="000000"/>
+              </w:pBdr>
+              <w:spacing w:after="100" w:before="100" w:line="240"/>
+              <w:ind w:left="100" w:right="100" w:firstLine="0" w:firstLineChars="0"/>
+            </w:pPr>
+            <w:r>
+              <w:rPr>
+                <w:rFonts w:ascii="Helvetica" w:hAnsi="Helvetica" w:eastAsia="Helvetica" w:cs="Helvetica"/>
+                <w:i w:val="false"/>
+                <w:b w:val="false"/>
+                <w:u w:val="none"/>
+                <w:vertAlign w:val="superscript"/>
+                <w:sz w:val="22"/>
+                <w:szCs w:val="22"/>
+                <w:color w:val="000000"/>
+              </w:rPr>
+              <w:t xml:space="preserve">1</w:t>
+            </w:r>
+            <w:r>
+              <w:rPr>
+                <w:rFonts w:ascii="Helvetica" w:hAnsi="Helvetica" w:eastAsia="Helvetica" w:cs="Helvetica"/>
+                <w:i w:val="false"/>
+                <w:b w:val="false"/>
+                <w:u w:val="none"/>
+                <w:sz w:val="22"/>
+                <w:szCs w:val="22"/>
+                <w:color w:val="000000"/>
+              </w:rPr>
+              <w:t xml:space="preserve">n; Mean (SD)</w:t>
+            </w:r>
+          </w:p>
+        </w:tc>
+      </w:tr>
+      <w:tr>
+        <w:trPr>
+          <w:trHeight w:val="360" w:hRule="auto"/>
+        </w:trPr>
+        footer2
+        <w:tc>
+          <w:tcPr>
+            <w:gridSpan w:val="5"/>
+            <w:tcBorders>
+              <w:bottom w:val="none" w:sz="0" w:space="0" w:color="FFFFFF"/>
+              <w:top w:val="none" w:sz="0" w:space="0" w:color="FFFFFF"/>
+              <w:left w:val="none" w:sz="0" w:space="0" w:color="FFFFFF"/>
+              <w:right w:val="none" w:sz="0" w:space="0" w:color="FFFFFF"/>
+            </w:tcBorders>
+            <w:shd w:val="clear" w:color="auto" w:fill="FFFFFF"/>
+            <w:tcMar>
+              <w:top w:w="0" w:type="dxa"/>
+              <w:bottom w:w="0" w:type="dxa"/>
+              <w:left w:w="0" w:type="dxa"/>
+              <w:right w:w="0" w:type="dxa"/>
+            </w:tcMar>
+            <w:vAlign w:val="center"/>
+          </w:tcPr>
+          <w:p>
+            <w:pPr>
+              <w:pStyle w:val="Normal"/>
+              <w:jc w:val="left"/>
+              <w:pBdr>
+                <w:bottom w:val="none" w:sz="0" w:space="0" w:color="000000"/>
+                <w:top w:val="none" w:sz="0" w:space="0" w:color="000000"/>
+                <w:left w:val="none" w:sz="0" w:space="0" w:color="000000"/>
+                <w:right w:val="none" w:sz="0" w:space="0" w:color="000000"/>
+              </w:pBdr>
+              <w:spacing w:after="100" w:before="100" w:line="240"/>
+              <w:ind w:left="100" w:right="100" w:firstLine="0" w:firstLineChars="0"/>
+            </w:pPr>
+            <w:r>
+              <w:rPr>
+                <w:rFonts w:ascii="Helvetica" w:hAnsi="Helvetica" w:eastAsia="Helvetica" w:cs="Helvetica"/>
+                <w:i w:val="false"/>
+                <w:b w:val="false"/>
+                <w:u w:val="none"/>
+                <w:vertAlign w:val="superscript"/>
+                <w:sz w:val="22"/>
+                <w:szCs w:val="22"/>
+                <w:color w:val="000000"/>
+              </w:rPr>
+              <w:t xml:space="preserve">2</w:t>
+            </w:r>
+            <w:r>
+              <w:rPr>
+                <w:rFonts w:ascii="Helvetica" w:hAnsi="Helvetica" w:eastAsia="Helvetica" w:cs="Helvetica"/>
+                <w:i w:val="false"/>
+                <w:b w:val="false"/>
+                <w:u w:val="none"/>
+                <w:sz w:val="22"/>
+                <w:szCs w:val="22"/>
+                <w:color w:val="000000"/>
+              </w:rPr>
+              <w:t xml:space="preserve">Pearson's Chi-squared test; One-way analysis of means (not assuming equal variances)</w:t>
             </w:r>
           </w:p>
         </w:tc>

--- a/figs/table_Draco2.docx
+++ b/figs/table_Draco2.docx
@@ -76,6 +76,15 @@
               </w:pBdr>
               <w:spacing w:after="40" w:before="40" w:line="240"/>
               <w:ind w:left="100" w:right="100" w:firstLine="0" w:firstLineChars="0"/>
+              <w:rPr>
+                <w:rFonts w:ascii="Helvetica" w:hAnsi="Helvetica" w:eastAsia="Helvetica" w:cs="Helvetica"/>
+                <w:i w:val="false"/>
+                <w:b w:val="false"/>
+                <w:u w:val="none"/>
+                <w:sz w:val="22"/>
+                <w:szCs w:val="22"/>
+                <w:color w:val="000000"/>
+              </w:rPr>
             </w:pPr>
             <w:r>
               <w:rPr>
@@ -120,6 +129,15 @@
               </w:pBdr>
               <w:spacing w:after="40" w:before="40" w:line="240"/>
               <w:ind w:left="100" w:right="100" w:firstLine="0" w:firstLineChars="0"/>
+              <w:rPr>
+                <w:rFonts w:ascii="Helvetica" w:hAnsi="Helvetica" w:eastAsia="Helvetica" w:cs="Helvetica"/>
+                <w:i w:val="false"/>
+                <w:b w:val="false"/>
+                <w:u w:val="none"/>
+                <w:sz w:val="22"/>
+                <w:szCs w:val="22"/>
+                <w:color w:val="000000"/>
+              </w:rPr>
             </w:pPr>
             <w:r>
               <w:rPr>
@@ -177,6 +195,15 @@
               </w:pBdr>
               <w:spacing w:after="40" w:before="40" w:line="240"/>
               <w:ind w:left="100" w:right="100" w:firstLine="0" w:firstLineChars="0"/>
+              <w:rPr>
+                <w:rFonts w:ascii="Helvetica" w:hAnsi="Helvetica" w:eastAsia="Helvetica" w:cs="Helvetica"/>
+                <w:i w:val="false"/>
+                <w:b w:val="false"/>
+                <w:u w:val="none"/>
+                <w:sz w:val="22"/>
+                <w:szCs w:val="22"/>
+                <w:color w:val="000000"/>
+              </w:rPr>
             </w:pPr>
             <w:r>
               <w:rPr>
@@ -234,6 +261,15 @@
               </w:pBdr>
               <w:spacing w:after="40" w:before="40" w:line="240"/>
               <w:ind w:left="100" w:right="100" w:firstLine="0" w:firstLineChars="0"/>
+              <w:rPr>
+                <w:rFonts w:ascii="Helvetica" w:hAnsi="Helvetica" w:eastAsia="Helvetica" w:cs="Helvetica"/>
+                <w:i w:val="false"/>
+                <w:b w:val="false"/>
+                <w:u w:val="none"/>
+                <w:sz w:val="22"/>
+                <w:szCs w:val="22"/>
+                <w:color w:val="000000"/>
+              </w:rPr>
             </w:pPr>
             <w:r>
               <w:rPr>
@@ -291,6 +327,15 @@
               </w:pBdr>
               <w:spacing w:after="40" w:before="40" w:line="240"/>
               <w:ind w:left="100" w:right="100" w:firstLine="0" w:firstLineChars="0"/>
+              <w:rPr>
+                <w:rFonts w:ascii="Helvetica" w:hAnsi="Helvetica" w:eastAsia="Helvetica" w:cs="Helvetica"/>
+                <w:i w:val="false"/>
+                <w:b w:val="false"/>
+                <w:u w:val="none"/>
+                <w:sz w:val="22"/>
+                <w:szCs w:val="22"/>
+                <w:color w:val="000000"/>
+              </w:rPr>
             </w:pPr>
             <w:r>
               <w:rPr>
@@ -354,6 +399,15 @@
               </w:pBdr>
               <w:spacing w:after="100" w:before="100" w:line="240"/>
               <w:ind w:left="100" w:right="100" w:firstLine="0" w:firstLineChars="0"/>
+              <w:rPr>
+                <w:rFonts w:ascii="Helvetica" w:hAnsi="Helvetica" w:eastAsia="Helvetica" w:cs="Helvetica"/>
+                <w:i w:val="false"/>
+                <w:b w:val="false"/>
+                <w:u w:val="none"/>
+                <w:sz w:val="22"/>
+                <w:szCs w:val="22"/>
+                <w:color w:val="000000"/>
+              </w:rPr>
             </w:pPr>
             <w:r>
               <w:rPr>
@@ -398,6 +452,15 @@
               </w:pBdr>
               <w:spacing w:after="100" w:before="100" w:line="240"/>
               <w:ind w:left="100" w:right="100" w:firstLine="0" w:firstLineChars="0"/>
+              <w:rPr>
+                <w:rFonts w:ascii="Helvetica" w:hAnsi="Helvetica" w:eastAsia="Helvetica" w:cs="Helvetica"/>
+                <w:i w:val="false"/>
+                <w:b w:val="false"/>
+                <w:u w:val="none"/>
+                <w:sz w:val="22"/>
+                <w:szCs w:val="22"/>
+                <w:color w:val="000000"/>
+              </w:rPr>
             </w:pPr>
             <w:r>
               <w:rPr>
@@ -442,6 +505,15 @@
               </w:pBdr>
               <w:spacing w:after="100" w:before="100" w:line="240"/>
               <w:ind w:left="100" w:right="100" w:firstLine="0" w:firstLineChars="0"/>
+              <w:rPr>
+                <w:rFonts w:ascii="Helvetica" w:hAnsi="Helvetica" w:eastAsia="Helvetica" w:cs="Helvetica"/>
+                <w:i w:val="false"/>
+                <w:b w:val="false"/>
+                <w:u w:val="none"/>
+                <w:sz w:val="22"/>
+                <w:szCs w:val="22"/>
+                <w:color w:val="000000"/>
+              </w:rPr>
             </w:pPr>
             <w:r>
               <w:rPr>
@@ -486,6 +558,15 @@
               </w:pBdr>
               <w:spacing w:after="100" w:before="100" w:line="240"/>
               <w:ind w:left="100" w:right="100" w:firstLine="0" w:firstLineChars="0"/>
+              <w:rPr>
+                <w:rFonts w:ascii="Helvetica" w:hAnsi="Helvetica" w:eastAsia="Helvetica" w:cs="Helvetica"/>
+                <w:i w:val="false"/>
+                <w:b w:val="false"/>
+                <w:u w:val="none"/>
+                <w:sz w:val="22"/>
+                <w:szCs w:val="22"/>
+                <w:color w:val="000000"/>
+              </w:rPr>
             </w:pPr>
             <w:r>
               <w:rPr>
@@ -530,6 +611,15 @@
               </w:pBdr>
               <w:spacing w:after="100" w:before="100" w:line="240"/>
               <w:ind w:left="100" w:right="100" w:firstLine="0" w:firstLineChars="0"/>
+              <w:rPr>
+                <w:rFonts w:ascii="Helvetica" w:hAnsi="Helvetica" w:eastAsia="Helvetica" w:cs="Helvetica"/>
+                <w:i w:val="false"/>
+                <w:b w:val="false"/>
+                <w:u w:val="none"/>
+                <w:sz w:val="22"/>
+                <w:szCs w:val="22"/>
+                <w:color w:val="000000"/>
+              </w:rPr>
             </w:pPr>
             <w:r>
               <w:rPr>
@@ -580,6 +670,15 @@
               </w:pBdr>
               <w:spacing w:after="100" w:before="100" w:line="240"/>
               <w:ind w:left="300" w:right="100" w:firstLine="0" w:firstLineChars="0"/>
+              <w:rPr>
+                <w:rFonts w:ascii="Helvetica" w:hAnsi="Helvetica" w:eastAsia="Helvetica" w:cs="Helvetica"/>
+                <w:i w:val="false"/>
+                <w:b w:val="false"/>
+                <w:u w:val="none"/>
+                <w:sz w:val="22"/>
+                <w:szCs w:val="22"/>
+                <w:color w:val="000000"/>
+              </w:rPr>
             </w:pPr>
             <w:r>
               <w:rPr>
@@ -624,6 +723,15 @@
               </w:pBdr>
               <w:spacing w:after="100" w:before="100" w:line="240"/>
               <w:ind w:left="100" w:right="100" w:firstLine="0" w:firstLineChars="0"/>
+              <w:rPr>
+                <w:rFonts w:ascii="Helvetica" w:hAnsi="Helvetica" w:eastAsia="Helvetica" w:cs="Helvetica"/>
+                <w:i w:val="false"/>
+                <w:b w:val="false"/>
+                <w:u w:val="none"/>
+                <w:sz w:val="22"/>
+                <w:szCs w:val="22"/>
+                <w:color w:val="000000"/>
+              </w:rPr>
             </w:pPr>
             <w:r>
               <w:rPr>
@@ -668,6 +776,15 @@
               </w:pBdr>
               <w:spacing w:after="100" w:before="100" w:line="240"/>
               <w:ind w:left="100" w:right="100" w:firstLine="0" w:firstLineChars="0"/>
+              <w:rPr>
+                <w:rFonts w:ascii="Helvetica" w:hAnsi="Helvetica" w:eastAsia="Helvetica" w:cs="Helvetica"/>
+                <w:i w:val="false"/>
+                <w:b w:val="false"/>
+                <w:u w:val="none"/>
+                <w:sz w:val="22"/>
+                <w:szCs w:val="22"/>
+                <w:color w:val="000000"/>
+              </w:rPr>
             </w:pPr>
             <w:r>
               <w:rPr>
@@ -712,6 +829,15 @@
               </w:pBdr>
               <w:spacing w:after="100" w:before="100" w:line="240"/>
               <w:ind w:left="100" w:right="100" w:firstLine="0" w:firstLineChars="0"/>
+              <w:rPr>
+                <w:rFonts w:ascii="Helvetica" w:hAnsi="Helvetica" w:eastAsia="Helvetica" w:cs="Helvetica"/>
+                <w:i w:val="false"/>
+                <w:b w:val="false"/>
+                <w:u w:val="none"/>
+                <w:sz w:val="22"/>
+                <w:szCs w:val="22"/>
+                <w:color w:val="000000"/>
+              </w:rPr>
             </w:pPr>
             <w:r>
               <w:rPr>
@@ -756,6 +882,15 @@
               </w:pBdr>
               <w:spacing w:after="100" w:before="100" w:line="240"/>
               <w:ind w:left="100" w:right="100" w:firstLine="0" w:firstLineChars="0"/>
+              <w:rPr>
+                <w:rFonts w:ascii="Helvetica" w:hAnsi="Helvetica" w:eastAsia="Helvetica" w:cs="Helvetica"/>
+                <w:i w:val="false"/>
+                <w:b w:val="false"/>
+                <w:u w:val="none"/>
+                <w:sz w:val="22"/>
+                <w:szCs w:val="22"/>
+                <w:color w:val="000000"/>
+              </w:rPr>
             </w:pPr>
             <w:r>
               <w:rPr>
@@ -806,6 +941,15 @@
               </w:pBdr>
               <w:spacing w:after="100" w:before="100" w:line="240"/>
               <w:ind w:left="300" w:right="100" w:firstLine="0" w:firstLineChars="0"/>
+              <w:rPr>
+                <w:rFonts w:ascii="Helvetica" w:hAnsi="Helvetica" w:eastAsia="Helvetica" w:cs="Helvetica"/>
+                <w:i w:val="false"/>
+                <w:b w:val="false"/>
+                <w:u w:val="none"/>
+                <w:sz w:val="22"/>
+                <w:szCs w:val="22"/>
+                <w:color w:val="000000"/>
+              </w:rPr>
             </w:pPr>
             <w:r>
               <w:rPr>
@@ -850,6 +994,15 @@
               </w:pBdr>
               <w:spacing w:after="100" w:before="100" w:line="240"/>
               <w:ind w:left="100" w:right="100" w:firstLine="0" w:firstLineChars="0"/>
+              <w:rPr>
+                <w:rFonts w:ascii="Helvetica" w:hAnsi="Helvetica" w:eastAsia="Helvetica" w:cs="Helvetica"/>
+                <w:i w:val="false"/>
+                <w:b w:val="false"/>
+                <w:u w:val="none"/>
+                <w:sz w:val="22"/>
+                <w:szCs w:val="22"/>
+                <w:color w:val="000000"/>
+              </w:rPr>
             </w:pPr>
             <w:r>
               <w:rPr>
@@ -894,6 +1047,15 @@
               </w:pBdr>
               <w:spacing w:after="100" w:before="100" w:line="240"/>
               <w:ind w:left="100" w:right="100" w:firstLine="0" w:firstLineChars="0"/>
+              <w:rPr>
+                <w:rFonts w:ascii="Helvetica" w:hAnsi="Helvetica" w:eastAsia="Helvetica" w:cs="Helvetica"/>
+                <w:i w:val="false"/>
+                <w:b w:val="false"/>
+                <w:u w:val="none"/>
+                <w:sz w:val="22"/>
+                <w:szCs w:val="22"/>
+                <w:color w:val="000000"/>
+              </w:rPr>
             </w:pPr>
             <w:r>
               <w:rPr>
@@ -938,6 +1100,15 @@
               </w:pBdr>
               <w:spacing w:after="100" w:before="100" w:line="240"/>
               <w:ind w:left="100" w:right="100" w:firstLine="0" w:firstLineChars="0"/>
+              <w:rPr>
+                <w:rFonts w:ascii="Helvetica" w:hAnsi="Helvetica" w:eastAsia="Helvetica" w:cs="Helvetica"/>
+                <w:i w:val="false"/>
+                <w:b w:val="false"/>
+                <w:u w:val="none"/>
+                <w:sz w:val="22"/>
+                <w:szCs w:val="22"/>
+                <w:color w:val="000000"/>
+              </w:rPr>
             </w:pPr>
             <w:r>
               <w:rPr>
@@ -982,6 +1153,15 @@
               </w:pBdr>
               <w:spacing w:after="100" w:before="100" w:line="240"/>
               <w:ind w:left="100" w:right="100" w:firstLine="0" w:firstLineChars="0"/>
+              <w:rPr>
+                <w:rFonts w:ascii="Helvetica" w:hAnsi="Helvetica" w:eastAsia="Helvetica" w:cs="Helvetica"/>
+                <w:i w:val="false"/>
+                <w:b w:val="false"/>
+                <w:u w:val="none"/>
+                <w:sz w:val="22"/>
+                <w:szCs w:val="22"/>
+                <w:color w:val="000000"/>
+              </w:rPr>
             </w:pPr>
             <w:r>
               <w:rPr>
@@ -1032,6 +1212,15 @@
               </w:pBdr>
               <w:spacing w:after="100" w:before="100" w:line="240"/>
               <w:ind w:left="100" w:right="100" w:firstLine="0" w:firstLineChars="0"/>
+              <w:rPr>
+                <w:rFonts w:ascii="Helvetica" w:hAnsi="Helvetica" w:eastAsia="Helvetica" w:cs="Helvetica"/>
+                <w:i w:val="false"/>
+                <w:b w:val="false"/>
+                <w:u w:val="none"/>
+                <w:sz w:val="22"/>
+                <w:szCs w:val="22"/>
+                <w:color w:val="000000"/>
+              </w:rPr>
             </w:pPr>
             <w:r>
               <w:rPr>
@@ -1076,6 +1265,15 @@
               </w:pBdr>
               <w:spacing w:after="100" w:before="100" w:line="240"/>
               <w:ind w:left="100" w:right="100" w:firstLine="0" w:firstLineChars="0"/>
+              <w:rPr>
+                <w:rFonts w:ascii="Helvetica" w:hAnsi="Helvetica" w:eastAsia="Helvetica" w:cs="Helvetica"/>
+                <w:i w:val="false"/>
+                <w:b w:val="false"/>
+                <w:u w:val="none"/>
+                <w:sz w:val="22"/>
+                <w:szCs w:val="22"/>
+                <w:color w:val="000000"/>
+              </w:rPr>
             </w:pPr>
             <w:r>
               <w:rPr>
@@ -1120,6 +1318,15 @@
               </w:pBdr>
               <w:spacing w:after="100" w:before="100" w:line="240"/>
               <w:ind w:left="100" w:right="100" w:firstLine="0" w:firstLineChars="0"/>
+              <w:rPr>
+                <w:rFonts w:ascii="Helvetica" w:hAnsi="Helvetica" w:eastAsia="Helvetica" w:cs="Helvetica"/>
+                <w:i w:val="false"/>
+                <w:b w:val="false"/>
+                <w:u w:val="none"/>
+                <w:sz w:val="22"/>
+                <w:szCs w:val="22"/>
+                <w:color w:val="000000"/>
+              </w:rPr>
             </w:pPr>
             <w:r>
               <w:rPr>
@@ -1164,6 +1371,15 @@
               </w:pBdr>
               <w:spacing w:after="100" w:before="100" w:line="240"/>
               <w:ind w:left="100" w:right="100" w:firstLine="0" w:firstLineChars="0"/>
+              <w:rPr>
+                <w:rFonts w:ascii="Helvetica" w:hAnsi="Helvetica" w:eastAsia="Helvetica" w:cs="Helvetica"/>
+                <w:i w:val="false"/>
+                <w:b w:val="false"/>
+                <w:u w:val="none"/>
+                <w:sz w:val="22"/>
+                <w:szCs w:val="22"/>
+                <w:color w:val="000000"/>
+              </w:rPr>
             </w:pPr>
             <w:r>
               <w:rPr>
@@ -1208,6 +1424,15 @@
               </w:pBdr>
               <w:spacing w:after="100" w:before="100" w:line="240"/>
               <w:ind w:left="100" w:right="100" w:firstLine="0" w:firstLineChars="0"/>
+              <w:rPr>
+                <w:rFonts w:ascii="Helvetica" w:hAnsi="Helvetica" w:eastAsia="Helvetica" w:cs="Helvetica"/>
+                <w:i w:val="false"/>
+                <w:b w:val="false"/>
+                <w:u w:val="none"/>
+                <w:sz w:val="22"/>
+                <w:szCs w:val="22"/>
+                <w:color w:val="000000"/>
+              </w:rPr>
             </w:pPr>
             <w:r>
               <w:rPr>
@@ -1258,6 +1483,15 @@
               </w:pBdr>
               <w:spacing w:after="100" w:before="100" w:line="240"/>
               <w:ind w:left="100" w:right="100" w:firstLine="0" w:firstLineChars="0"/>
+              <w:rPr>
+                <w:rFonts w:ascii="Helvetica" w:hAnsi="Helvetica" w:eastAsia="Helvetica" w:cs="Helvetica"/>
+                <w:i w:val="false"/>
+                <w:b w:val="false"/>
+                <w:u w:val="none"/>
+                <w:sz w:val="22"/>
+                <w:szCs w:val="22"/>
+                <w:color w:val="000000"/>
+              </w:rPr>
             </w:pPr>
             <w:r>
               <w:rPr>
@@ -1302,6 +1536,15 @@
               </w:pBdr>
               <w:spacing w:after="100" w:before="100" w:line="240"/>
               <w:ind w:left="100" w:right="100" w:firstLine="0" w:firstLineChars="0"/>
+              <w:rPr>
+                <w:rFonts w:ascii="Helvetica" w:hAnsi="Helvetica" w:eastAsia="Helvetica" w:cs="Helvetica"/>
+                <w:i w:val="false"/>
+                <w:b w:val="false"/>
+                <w:u w:val="none"/>
+                <w:sz w:val="22"/>
+                <w:szCs w:val="22"/>
+                <w:color w:val="000000"/>
+              </w:rPr>
             </w:pPr>
             <w:r>
               <w:rPr>
@@ -1346,6 +1589,15 @@
               </w:pBdr>
               <w:spacing w:after="100" w:before="100" w:line="240"/>
               <w:ind w:left="100" w:right="100" w:firstLine="0" w:firstLineChars="0"/>
+              <w:rPr>
+                <w:rFonts w:ascii="Helvetica" w:hAnsi="Helvetica" w:eastAsia="Helvetica" w:cs="Helvetica"/>
+                <w:i w:val="false"/>
+                <w:b w:val="false"/>
+                <w:u w:val="none"/>
+                <w:sz w:val="22"/>
+                <w:szCs w:val="22"/>
+                <w:color w:val="000000"/>
+              </w:rPr>
             </w:pPr>
             <w:r>
               <w:rPr>
@@ -1390,6 +1642,15 @@
               </w:pBdr>
               <w:spacing w:after="100" w:before="100" w:line="240"/>
               <w:ind w:left="100" w:right="100" w:firstLine="0" w:firstLineChars="0"/>
+              <w:rPr>
+                <w:rFonts w:ascii="Helvetica" w:hAnsi="Helvetica" w:eastAsia="Helvetica" w:cs="Helvetica"/>
+                <w:i w:val="false"/>
+                <w:b w:val="false"/>
+                <w:u w:val="none"/>
+                <w:sz w:val="22"/>
+                <w:szCs w:val="22"/>
+                <w:color w:val="000000"/>
+              </w:rPr>
             </w:pPr>
             <w:r>
               <w:rPr>
@@ -1434,6 +1695,15 @@
               </w:pBdr>
               <w:spacing w:after="100" w:before="100" w:line="240"/>
               <w:ind w:left="100" w:right="100" w:firstLine="0" w:firstLineChars="0"/>
+              <w:rPr>
+                <w:rFonts w:ascii="Helvetica" w:hAnsi="Helvetica" w:eastAsia="Helvetica" w:cs="Helvetica"/>
+                <w:i w:val="false"/>
+                <w:b w:val="false"/>
+                <w:u w:val="none"/>
+                <w:sz w:val="22"/>
+                <w:szCs w:val="22"/>
+                <w:color w:val="000000"/>
+              </w:rPr>
             </w:pPr>
             <w:r>
               <w:rPr>
@@ -1485,6 +1755,15 @@
               </w:pBdr>
               <w:spacing w:after="100" w:before="100" w:line="240"/>
               <w:ind w:left="100" w:right="100" w:firstLine="0" w:firstLineChars="0"/>
+              <w:rPr>
+                <w:rFonts w:ascii="Helvetica" w:hAnsi="Helvetica" w:eastAsia="Helvetica" w:cs="Helvetica"/>
+                <w:i w:val="false"/>
+                <w:b w:val="false"/>
+                <w:u w:val="none"/>
+                <w:sz w:val="22"/>
+                <w:szCs w:val="22"/>
+                <w:color w:val="000000"/>
+              </w:rPr>
             </w:pPr>
             <w:r>
               <w:rPr>
@@ -1549,6 +1828,15 @@
               </w:pBdr>
               <w:spacing w:after="100" w:before="100" w:line="240"/>
               <w:ind w:left="100" w:right="100" w:firstLine="0" w:firstLineChars="0"/>
+              <w:rPr>
+                <w:rFonts w:ascii="Helvetica" w:hAnsi="Helvetica" w:eastAsia="Helvetica" w:cs="Helvetica"/>
+                <w:i w:val="false"/>
+                <w:b w:val="false"/>
+                <w:u w:val="none"/>
+                <w:sz w:val="22"/>
+                <w:szCs w:val="22"/>
+                <w:color w:val="000000"/>
+              </w:rPr>
             </w:pPr>
             <w:r>
               <w:rPr>

--- a/figs/table_Draco2.docx
+++ b/figs/table_Draco2.docx
@@ -76,15 +76,6 @@
               </w:pBdr>
               <w:spacing w:after="40" w:before="40" w:line="240"/>
               <w:ind w:left="100" w:right="100" w:firstLine="0" w:firstLineChars="0"/>
-              <w:rPr>
-                <w:rFonts w:ascii="Helvetica" w:hAnsi="Helvetica" w:eastAsia="Helvetica" w:cs="Helvetica"/>
-                <w:i w:val="false"/>
-                <w:b w:val="false"/>
-                <w:u w:val="none"/>
-                <w:sz w:val="22"/>
-                <w:szCs w:val="22"/>
-                <w:color w:val="000000"/>
-              </w:rPr>
             </w:pPr>
             <w:r>
               <w:rPr>
@@ -129,15 +120,6 @@
               </w:pBdr>
               <w:spacing w:after="40" w:before="40" w:line="240"/>
               <w:ind w:left="100" w:right="100" w:firstLine="0" w:firstLineChars="0"/>
-              <w:rPr>
-                <w:rFonts w:ascii="Helvetica" w:hAnsi="Helvetica" w:eastAsia="Helvetica" w:cs="Helvetica"/>
-                <w:i w:val="false"/>
-                <w:b w:val="false"/>
-                <w:u w:val="none"/>
-                <w:sz w:val="22"/>
-                <w:szCs w:val="22"/>
-                <w:color w:val="000000"/>
-              </w:rPr>
             </w:pPr>
             <w:r>
               <w:rPr>
@@ -195,15 +177,6 @@
               </w:pBdr>
               <w:spacing w:after="40" w:before="40" w:line="240"/>
               <w:ind w:left="100" w:right="100" w:firstLine="0" w:firstLineChars="0"/>
-              <w:rPr>
-                <w:rFonts w:ascii="Helvetica" w:hAnsi="Helvetica" w:eastAsia="Helvetica" w:cs="Helvetica"/>
-                <w:i w:val="false"/>
-                <w:b w:val="false"/>
-                <w:u w:val="none"/>
-                <w:sz w:val="22"/>
-                <w:szCs w:val="22"/>
-                <w:color w:val="000000"/>
-              </w:rPr>
             </w:pPr>
             <w:r>
               <w:rPr>
@@ -261,15 +234,6 @@
               </w:pBdr>
               <w:spacing w:after="40" w:before="40" w:line="240"/>
               <w:ind w:left="100" w:right="100" w:firstLine="0" w:firstLineChars="0"/>
-              <w:rPr>
-                <w:rFonts w:ascii="Helvetica" w:hAnsi="Helvetica" w:eastAsia="Helvetica" w:cs="Helvetica"/>
-                <w:i w:val="false"/>
-                <w:b w:val="false"/>
-                <w:u w:val="none"/>
-                <w:sz w:val="22"/>
-                <w:szCs w:val="22"/>
-                <w:color w:val="000000"/>
-              </w:rPr>
             </w:pPr>
             <w:r>
               <w:rPr>
@@ -327,15 +291,6 @@
               </w:pBdr>
               <w:spacing w:after="40" w:before="40" w:line="240"/>
               <w:ind w:left="100" w:right="100" w:firstLine="0" w:firstLineChars="0"/>
-              <w:rPr>
-                <w:rFonts w:ascii="Helvetica" w:hAnsi="Helvetica" w:eastAsia="Helvetica" w:cs="Helvetica"/>
-                <w:i w:val="false"/>
-                <w:b w:val="false"/>
-                <w:u w:val="none"/>
-                <w:sz w:val="22"/>
-                <w:szCs w:val="22"/>
-                <w:color w:val="000000"/>
-              </w:rPr>
             </w:pPr>
             <w:r>
               <w:rPr>
@@ -399,15 +354,6 @@
               </w:pBdr>
               <w:spacing w:after="100" w:before="100" w:line="240"/>
               <w:ind w:left="100" w:right="100" w:firstLine="0" w:firstLineChars="0"/>
-              <w:rPr>
-                <w:rFonts w:ascii="Helvetica" w:hAnsi="Helvetica" w:eastAsia="Helvetica" w:cs="Helvetica"/>
-                <w:i w:val="false"/>
-                <w:b w:val="false"/>
-                <w:u w:val="none"/>
-                <w:sz w:val="22"/>
-                <w:szCs w:val="22"/>
-                <w:color w:val="000000"/>
-              </w:rPr>
             </w:pPr>
             <w:r>
               <w:rPr>
@@ -452,15 +398,6 @@
               </w:pBdr>
               <w:spacing w:after="100" w:before="100" w:line="240"/>
               <w:ind w:left="100" w:right="100" w:firstLine="0" w:firstLineChars="0"/>
-              <w:rPr>
-                <w:rFonts w:ascii="Helvetica" w:hAnsi="Helvetica" w:eastAsia="Helvetica" w:cs="Helvetica"/>
-                <w:i w:val="false"/>
-                <w:b w:val="false"/>
-                <w:u w:val="none"/>
-                <w:sz w:val="22"/>
-                <w:szCs w:val="22"/>
-                <w:color w:val="000000"/>
-              </w:rPr>
             </w:pPr>
             <w:r>
               <w:rPr>
@@ -505,15 +442,6 @@
               </w:pBdr>
               <w:spacing w:after="100" w:before="100" w:line="240"/>
               <w:ind w:left="100" w:right="100" w:firstLine="0" w:firstLineChars="0"/>
-              <w:rPr>
-                <w:rFonts w:ascii="Helvetica" w:hAnsi="Helvetica" w:eastAsia="Helvetica" w:cs="Helvetica"/>
-                <w:i w:val="false"/>
-                <w:b w:val="false"/>
-                <w:u w:val="none"/>
-                <w:sz w:val="22"/>
-                <w:szCs w:val="22"/>
-                <w:color w:val="000000"/>
-              </w:rPr>
             </w:pPr>
             <w:r>
               <w:rPr>
@@ -558,15 +486,6 @@
               </w:pBdr>
               <w:spacing w:after="100" w:before="100" w:line="240"/>
               <w:ind w:left="100" w:right="100" w:firstLine="0" w:firstLineChars="0"/>
-              <w:rPr>
-                <w:rFonts w:ascii="Helvetica" w:hAnsi="Helvetica" w:eastAsia="Helvetica" w:cs="Helvetica"/>
-                <w:i w:val="false"/>
-                <w:b w:val="false"/>
-                <w:u w:val="none"/>
-                <w:sz w:val="22"/>
-                <w:szCs w:val="22"/>
-                <w:color w:val="000000"/>
-              </w:rPr>
             </w:pPr>
             <w:r>
               <w:rPr>
@@ -611,15 +530,6 @@
               </w:pBdr>
               <w:spacing w:after="100" w:before="100" w:line="240"/>
               <w:ind w:left="100" w:right="100" w:firstLine="0" w:firstLineChars="0"/>
-              <w:rPr>
-                <w:rFonts w:ascii="Helvetica" w:hAnsi="Helvetica" w:eastAsia="Helvetica" w:cs="Helvetica"/>
-                <w:i w:val="false"/>
-                <w:b w:val="false"/>
-                <w:u w:val="none"/>
-                <w:sz w:val="22"/>
-                <w:szCs w:val="22"/>
-                <w:color w:val="000000"/>
-              </w:rPr>
             </w:pPr>
             <w:r>
               <w:rPr>
@@ -670,15 +580,6 @@
               </w:pBdr>
               <w:spacing w:after="100" w:before="100" w:line="240"/>
               <w:ind w:left="300" w:right="100" w:firstLine="0" w:firstLineChars="0"/>
-              <w:rPr>
-                <w:rFonts w:ascii="Helvetica" w:hAnsi="Helvetica" w:eastAsia="Helvetica" w:cs="Helvetica"/>
-                <w:i w:val="false"/>
-                <w:b w:val="false"/>
-                <w:u w:val="none"/>
-                <w:sz w:val="22"/>
-                <w:szCs w:val="22"/>
-                <w:color w:val="000000"/>
-              </w:rPr>
             </w:pPr>
             <w:r>
               <w:rPr>
@@ -723,15 +624,6 @@
               </w:pBdr>
               <w:spacing w:after="100" w:before="100" w:line="240"/>
               <w:ind w:left="100" w:right="100" w:firstLine="0" w:firstLineChars="0"/>
-              <w:rPr>
-                <w:rFonts w:ascii="Helvetica" w:hAnsi="Helvetica" w:eastAsia="Helvetica" w:cs="Helvetica"/>
-                <w:i w:val="false"/>
-                <w:b w:val="false"/>
-                <w:u w:val="none"/>
-                <w:sz w:val="22"/>
-                <w:szCs w:val="22"/>
-                <w:color w:val="000000"/>
-              </w:rPr>
             </w:pPr>
             <w:r>
               <w:rPr>
@@ -776,15 +668,6 @@
               </w:pBdr>
               <w:spacing w:after="100" w:before="100" w:line="240"/>
               <w:ind w:left="100" w:right="100" w:firstLine="0" w:firstLineChars="0"/>
-              <w:rPr>
-                <w:rFonts w:ascii="Helvetica" w:hAnsi="Helvetica" w:eastAsia="Helvetica" w:cs="Helvetica"/>
-                <w:i w:val="false"/>
-                <w:b w:val="false"/>
-                <w:u w:val="none"/>
-                <w:sz w:val="22"/>
-                <w:szCs w:val="22"/>
-                <w:color w:val="000000"/>
-              </w:rPr>
             </w:pPr>
             <w:r>
               <w:rPr>
@@ -829,15 +712,6 @@
               </w:pBdr>
               <w:spacing w:after="100" w:before="100" w:line="240"/>
               <w:ind w:left="100" w:right="100" w:firstLine="0" w:firstLineChars="0"/>
-              <w:rPr>
-                <w:rFonts w:ascii="Helvetica" w:hAnsi="Helvetica" w:eastAsia="Helvetica" w:cs="Helvetica"/>
-                <w:i w:val="false"/>
-                <w:b w:val="false"/>
-                <w:u w:val="none"/>
-                <w:sz w:val="22"/>
-                <w:szCs w:val="22"/>
-                <w:color w:val="000000"/>
-              </w:rPr>
             </w:pPr>
             <w:r>
               <w:rPr>
@@ -882,15 +756,6 @@
               </w:pBdr>
               <w:spacing w:after="100" w:before="100" w:line="240"/>
               <w:ind w:left="100" w:right="100" w:firstLine="0" w:firstLineChars="0"/>
-              <w:rPr>
-                <w:rFonts w:ascii="Helvetica" w:hAnsi="Helvetica" w:eastAsia="Helvetica" w:cs="Helvetica"/>
-                <w:i w:val="false"/>
-                <w:b w:val="false"/>
-                <w:u w:val="none"/>
-                <w:sz w:val="22"/>
-                <w:szCs w:val="22"/>
-                <w:color w:val="000000"/>
-              </w:rPr>
             </w:pPr>
             <w:r>
               <w:rPr>
@@ -941,15 +806,6 @@
               </w:pBdr>
               <w:spacing w:after="100" w:before="100" w:line="240"/>
               <w:ind w:left="300" w:right="100" w:firstLine="0" w:firstLineChars="0"/>
-              <w:rPr>
-                <w:rFonts w:ascii="Helvetica" w:hAnsi="Helvetica" w:eastAsia="Helvetica" w:cs="Helvetica"/>
-                <w:i w:val="false"/>
-                <w:b w:val="false"/>
-                <w:u w:val="none"/>
-                <w:sz w:val="22"/>
-                <w:szCs w:val="22"/>
-                <w:color w:val="000000"/>
-              </w:rPr>
             </w:pPr>
             <w:r>
               <w:rPr>
@@ -994,15 +850,6 @@
               </w:pBdr>
               <w:spacing w:after="100" w:before="100" w:line="240"/>
               <w:ind w:left="100" w:right="100" w:firstLine="0" w:firstLineChars="0"/>
-              <w:rPr>
-                <w:rFonts w:ascii="Helvetica" w:hAnsi="Helvetica" w:eastAsia="Helvetica" w:cs="Helvetica"/>
-                <w:i w:val="false"/>
-                <w:b w:val="false"/>
-                <w:u w:val="none"/>
-                <w:sz w:val="22"/>
-                <w:szCs w:val="22"/>
-                <w:color w:val="000000"/>
-              </w:rPr>
             </w:pPr>
             <w:r>
               <w:rPr>
@@ -1047,15 +894,6 @@
               </w:pBdr>
               <w:spacing w:after="100" w:before="100" w:line="240"/>
               <w:ind w:left="100" w:right="100" w:firstLine="0" w:firstLineChars="0"/>
-              <w:rPr>
-                <w:rFonts w:ascii="Helvetica" w:hAnsi="Helvetica" w:eastAsia="Helvetica" w:cs="Helvetica"/>
-                <w:i w:val="false"/>
-                <w:b w:val="false"/>
-                <w:u w:val="none"/>
-                <w:sz w:val="22"/>
-                <w:szCs w:val="22"/>
-                <w:color w:val="000000"/>
-              </w:rPr>
             </w:pPr>
             <w:r>
               <w:rPr>
@@ -1100,15 +938,6 @@
               </w:pBdr>
               <w:spacing w:after="100" w:before="100" w:line="240"/>
               <w:ind w:left="100" w:right="100" w:firstLine="0" w:firstLineChars="0"/>
-              <w:rPr>
-                <w:rFonts w:ascii="Helvetica" w:hAnsi="Helvetica" w:eastAsia="Helvetica" w:cs="Helvetica"/>
-                <w:i w:val="false"/>
-                <w:b w:val="false"/>
-                <w:u w:val="none"/>
-                <w:sz w:val="22"/>
-                <w:szCs w:val="22"/>
-                <w:color w:val="000000"/>
-              </w:rPr>
             </w:pPr>
             <w:r>
               <w:rPr>
@@ -1153,15 +982,6 @@
               </w:pBdr>
               <w:spacing w:after="100" w:before="100" w:line="240"/>
               <w:ind w:left="100" w:right="100" w:firstLine="0" w:firstLineChars="0"/>
-              <w:rPr>
-                <w:rFonts w:ascii="Helvetica" w:hAnsi="Helvetica" w:eastAsia="Helvetica" w:cs="Helvetica"/>
-                <w:i w:val="false"/>
-                <w:b w:val="false"/>
-                <w:u w:val="none"/>
-                <w:sz w:val="22"/>
-                <w:szCs w:val="22"/>
-                <w:color w:val="000000"/>
-              </w:rPr>
             </w:pPr>
             <w:r>
               <w:rPr>
@@ -1212,15 +1032,6 @@
               </w:pBdr>
               <w:spacing w:after="100" w:before="100" w:line="240"/>
               <w:ind w:left="100" w:right="100" w:firstLine="0" w:firstLineChars="0"/>
-              <w:rPr>
-                <w:rFonts w:ascii="Helvetica" w:hAnsi="Helvetica" w:eastAsia="Helvetica" w:cs="Helvetica"/>
-                <w:i w:val="false"/>
-                <w:b w:val="false"/>
-                <w:u w:val="none"/>
-                <w:sz w:val="22"/>
-                <w:szCs w:val="22"/>
-                <w:color w:val="000000"/>
-              </w:rPr>
             </w:pPr>
             <w:r>
               <w:rPr>
@@ -1265,15 +1076,6 @@
               </w:pBdr>
               <w:spacing w:after="100" w:before="100" w:line="240"/>
               <w:ind w:left="100" w:right="100" w:firstLine="0" w:firstLineChars="0"/>
-              <w:rPr>
-                <w:rFonts w:ascii="Helvetica" w:hAnsi="Helvetica" w:eastAsia="Helvetica" w:cs="Helvetica"/>
-                <w:i w:val="false"/>
-                <w:b w:val="false"/>
-                <w:u w:val="none"/>
-                <w:sz w:val="22"/>
-                <w:szCs w:val="22"/>
-                <w:color w:val="000000"/>
-              </w:rPr>
             </w:pPr>
             <w:r>
               <w:rPr>
@@ -1318,15 +1120,6 @@
               </w:pBdr>
               <w:spacing w:after="100" w:before="100" w:line="240"/>
               <w:ind w:left="100" w:right="100" w:firstLine="0" w:firstLineChars="0"/>
-              <w:rPr>
-                <w:rFonts w:ascii="Helvetica" w:hAnsi="Helvetica" w:eastAsia="Helvetica" w:cs="Helvetica"/>
-                <w:i w:val="false"/>
-                <w:b w:val="false"/>
-                <w:u w:val="none"/>
-                <w:sz w:val="22"/>
-                <w:szCs w:val="22"/>
-                <w:color w:val="000000"/>
-              </w:rPr>
             </w:pPr>
             <w:r>
               <w:rPr>
@@ -1371,15 +1164,6 @@
               </w:pBdr>
               <w:spacing w:after="100" w:before="100" w:line="240"/>
               <w:ind w:left="100" w:right="100" w:firstLine="0" w:firstLineChars="0"/>
-              <w:rPr>
-                <w:rFonts w:ascii="Helvetica" w:hAnsi="Helvetica" w:eastAsia="Helvetica" w:cs="Helvetica"/>
-                <w:i w:val="false"/>
-                <w:b w:val="false"/>
-                <w:u w:val="none"/>
-                <w:sz w:val="22"/>
-                <w:szCs w:val="22"/>
-                <w:color w:val="000000"/>
-              </w:rPr>
             </w:pPr>
             <w:r>
               <w:rPr>
@@ -1424,15 +1208,6 @@
               </w:pBdr>
               <w:spacing w:after="100" w:before="100" w:line="240"/>
               <w:ind w:left="100" w:right="100" w:firstLine="0" w:firstLineChars="0"/>
-              <w:rPr>
-                <w:rFonts w:ascii="Helvetica" w:hAnsi="Helvetica" w:eastAsia="Helvetica" w:cs="Helvetica"/>
-                <w:i w:val="false"/>
-                <w:b w:val="false"/>
-                <w:u w:val="none"/>
-                <w:sz w:val="22"/>
-                <w:szCs w:val="22"/>
-                <w:color w:val="000000"/>
-              </w:rPr>
             </w:pPr>
             <w:r>
               <w:rPr>
@@ -1457,6 +1232,458 @@
         <w:tc>
           <w:tcPr>
             <w:tcBorders>
+              <w:bottom w:val="none" w:sz="0" w:space="0" w:color="000000"/>
+              <w:top w:val="none" w:sz="0" w:space="0" w:color="000000"/>
+              <w:left w:val="none" w:sz="0" w:space="0" w:color="000000"/>
+              <w:right w:val="none" w:sz="0" w:space="0" w:color="000000"/>
+            </w:tcBorders>
+            <w:shd w:val="clear" w:color="auto" w:fill="FFFFFF"/>
+            <w:tcMar>
+              <w:top w:w="0" w:type="dxa"/>
+              <w:bottom w:w="0" w:type="dxa"/>
+              <w:left w:w="0" w:type="dxa"/>
+              <w:right w:w="0" w:type="dxa"/>
+            </w:tcMar>
+            <w:vAlign w:val="top"/>
+          </w:tcPr>
+          <w:p>
+            <w:pPr>
+              <w:pStyle w:val="Normal"/>
+              <w:jc w:val="left"/>
+              <w:pBdr>
+                <w:bottom w:val="none" w:sz="0" w:space="0" w:color="000000"/>
+                <w:top w:val="none" w:sz="0" w:space="0" w:color="000000"/>
+                <w:left w:val="none" w:sz="0" w:space="0" w:color="000000"/>
+                <w:right w:val="none" w:sz="0" w:space="0" w:color="000000"/>
+              </w:pBdr>
+              <w:spacing w:after="100" w:before="100" w:line="240"/>
+              <w:ind w:left="100" w:right="100" w:firstLine="0" w:firstLineChars="0"/>
+            </w:pPr>
+            <w:r>
+              <w:rPr>
+                <w:rFonts w:ascii="Helvetica" w:hAnsi="Helvetica" w:eastAsia="Helvetica" w:cs="Helvetica"/>
+                <w:i w:val="false"/>
+                <w:b w:val="false"/>
+                <w:u w:val="none"/>
+                <w:sz w:val="22"/>
+                <w:szCs w:val="22"/>
+                <w:color w:val="000000"/>
+              </w:rPr>
+              <w:t xml:space="preserve">Perch Height (cm)</w:t>
+            </w:r>
+          </w:p>
+        </w:tc>
+        <w:tc>
+          <w:tcPr>
+            <w:tcBorders>
+              <w:bottom w:val="none" w:sz="0" w:space="0" w:color="000000"/>
+              <w:top w:val="none" w:sz="0" w:space="0" w:color="000000"/>
+              <w:left w:val="none" w:sz="0" w:space="0" w:color="000000"/>
+              <w:right w:val="none" w:sz="0" w:space="0" w:color="000000"/>
+            </w:tcBorders>
+            <w:shd w:val="clear" w:color="auto" w:fill="FFFFFF"/>
+            <w:tcMar>
+              <w:top w:w="0" w:type="dxa"/>
+              <w:bottom w:w="0" w:type="dxa"/>
+              <w:left w:w="0" w:type="dxa"/>
+              <w:right w:w="0" w:type="dxa"/>
+            </w:tcMar>
+            <w:vAlign w:val="top"/>
+          </w:tcPr>
+          <w:p>
+            <w:pPr>
+              <w:pStyle w:val="Normal"/>
+              <w:jc w:val="center"/>
+              <w:pBdr>
+                <w:bottom w:val="none" w:sz="0" w:space="0" w:color="000000"/>
+                <w:top w:val="none" w:sz="0" w:space="0" w:color="000000"/>
+                <w:left w:val="none" w:sz="0" w:space="0" w:color="000000"/>
+                <w:right w:val="none" w:sz="0" w:space="0" w:color="000000"/>
+              </w:pBdr>
+              <w:spacing w:after="100" w:before="100" w:line="240"/>
+              <w:ind w:left="100" w:right="100" w:firstLine="0" w:firstLineChars="0"/>
+            </w:pPr>
+            <w:r>
+              <w:rPr>
+                <w:rFonts w:ascii="Helvetica" w:hAnsi="Helvetica" w:eastAsia="Helvetica" w:cs="Helvetica"/>
+                <w:i w:val="false"/>
+                <w:b w:val="false"/>
+                <w:u w:val="none"/>
+                <w:sz w:val="22"/>
+                <w:szCs w:val="22"/>
+                <w:color w:val="000000"/>
+              </w:rPr>
+              <w:t xml:space="preserve">379.4 (169.4)</w:t>
+            </w:r>
+          </w:p>
+        </w:tc>
+        <w:tc>
+          <w:tcPr>
+            <w:tcBorders>
+              <w:bottom w:val="none" w:sz="0" w:space="0" w:color="000000"/>
+              <w:top w:val="none" w:sz="0" w:space="0" w:color="000000"/>
+              <w:left w:val="none" w:sz="0" w:space="0" w:color="000000"/>
+              <w:right w:val="none" w:sz="0" w:space="0" w:color="000000"/>
+            </w:tcBorders>
+            <w:shd w:val="clear" w:color="auto" w:fill="FFFFFF"/>
+            <w:tcMar>
+              <w:top w:w="0" w:type="dxa"/>
+              <w:bottom w:w="0" w:type="dxa"/>
+              <w:left w:w="0" w:type="dxa"/>
+              <w:right w:w="0" w:type="dxa"/>
+            </w:tcMar>
+            <w:vAlign w:val="top"/>
+          </w:tcPr>
+          <w:p>
+            <w:pPr>
+              <w:pStyle w:val="Normal"/>
+              <w:jc w:val="center"/>
+              <w:pBdr>
+                <w:bottom w:val="none" w:sz="0" w:space="0" w:color="000000"/>
+                <w:top w:val="none" w:sz="0" w:space="0" w:color="000000"/>
+                <w:left w:val="none" w:sz="0" w:space="0" w:color="000000"/>
+                <w:right w:val="none" w:sz="0" w:space="0" w:color="000000"/>
+              </w:pBdr>
+              <w:spacing w:after="100" w:before="100" w:line="240"/>
+              <w:ind w:left="100" w:right="100" w:firstLine="0" w:firstLineChars="0"/>
+            </w:pPr>
+            <w:r>
+              <w:rPr>
+                <w:rFonts w:ascii="Helvetica" w:hAnsi="Helvetica" w:eastAsia="Helvetica" w:cs="Helvetica"/>
+                <w:i w:val="false"/>
+                <w:b w:val="false"/>
+                <w:u w:val="none"/>
+                <w:sz w:val="22"/>
+                <w:szCs w:val="22"/>
+                <w:color w:val="000000"/>
+              </w:rPr>
+              <w:t xml:space="preserve">504.0 (185.9)</w:t>
+            </w:r>
+          </w:p>
+        </w:tc>
+        <w:tc>
+          <w:tcPr>
+            <w:tcBorders>
+              <w:bottom w:val="none" w:sz="0" w:space="0" w:color="000000"/>
+              <w:top w:val="none" w:sz="0" w:space="0" w:color="000000"/>
+              <w:left w:val="none" w:sz="0" w:space="0" w:color="000000"/>
+              <w:right w:val="none" w:sz="0" w:space="0" w:color="000000"/>
+            </w:tcBorders>
+            <w:shd w:val="clear" w:color="auto" w:fill="FFFFFF"/>
+            <w:tcMar>
+              <w:top w:w="0" w:type="dxa"/>
+              <w:bottom w:w="0" w:type="dxa"/>
+              <w:left w:w="0" w:type="dxa"/>
+              <w:right w:w="0" w:type="dxa"/>
+            </w:tcMar>
+            <w:vAlign w:val="top"/>
+          </w:tcPr>
+          <w:p>
+            <w:pPr>
+              <w:pStyle w:val="Normal"/>
+              <w:jc w:val="center"/>
+              <w:pBdr>
+                <w:bottom w:val="none" w:sz="0" w:space="0" w:color="000000"/>
+                <w:top w:val="none" w:sz="0" w:space="0" w:color="000000"/>
+                <w:left w:val="none" w:sz="0" w:space="0" w:color="000000"/>
+                <w:right w:val="none" w:sz="0" w:space="0" w:color="000000"/>
+              </w:pBdr>
+              <w:spacing w:after="100" w:before="100" w:line="240"/>
+              <w:ind w:left="100" w:right="100" w:firstLine="0" w:firstLineChars="0"/>
+            </w:pPr>
+            <w:r>
+              <w:rPr>
+                <w:rFonts w:ascii="Helvetica" w:hAnsi="Helvetica" w:eastAsia="Helvetica" w:cs="Helvetica"/>
+                <w:i w:val="false"/>
+                <w:b w:val="false"/>
+                <w:u w:val="none"/>
+                <w:sz w:val="22"/>
+                <w:szCs w:val="22"/>
+                <w:color w:val="000000"/>
+              </w:rPr>
+              <w:t xml:space="preserve">335.1 (166.8)</w:t>
+            </w:r>
+          </w:p>
+        </w:tc>
+        <w:tc>
+          <w:tcPr>
+            <w:tcBorders>
+              <w:bottom w:val="none" w:sz="0" w:space="0" w:color="000000"/>
+              <w:top w:val="none" w:sz="0" w:space="0" w:color="000000"/>
+              <w:left w:val="none" w:sz="0" w:space="0" w:color="000000"/>
+              <w:right w:val="none" w:sz="0" w:space="0" w:color="000000"/>
+            </w:tcBorders>
+            <w:shd w:val="clear" w:color="auto" w:fill="FFFFFF"/>
+            <w:tcMar>
+              <w:top w:w="0" w:type="dxa"/>
+              <w:bottom w:w="0" w:type="dxa"/>
+              <w:left w:w="0" w:type="dxa"/>
+              <w:right w:w="0" w:type="dxa"/>
+            </w:tcMar>
+            <w:vAlign w:val="top"/>
+          </w:tcPr>
+          <w:p>
+            <w:pPr>
+              <w:pStyle w:val="Normal"/>
+              <w:jc w:val="center"/>
+              <w:pBdr>
+                <w:bottom w:val="none" w:sz="0" w:space="0" w:color="000000"/>
+                <w:top w:val="none" w:sz="0" w:space="0" w:color="000000"/>
+                <w:left w:val="none" w:sz="0" w:space="0" w:color="000000"/>
+                <w:right w:val="none" w:sz="0" w:space="0" w:color="000000"/>
+              </w:pBdr>
+              <w:spacing w:after="100" w:before="100" w:line="240"/>
+              <w:ind w:left="100" w:right="100" w:firstLine="0" w:firstLineChars="0"/>
+            </w:pPr>
+            <w:r>
+              <w:rPr>
+                <w:rFonts w:ascii="Helvetica" w:hAnsi="Helvetica" w:eastAsia="Helvetica" w:cs="Helvetica"/>
+                <w:i w:val="false"/>
+                <w:b w:val="false"/>
+                <w:u w:val="none"/>
+                <w:sz w:val="22"/>
+                <w:szCs w:val="22"/>
+                <w:color w:val="000000"/>
+              </w:rPr>
+              <w:t xml:space="preserve">&lt;0.001</w:t>
+            </w:r>
+          </w:p>
+        </w:tc>
+      </w:tr>
+      <w:tr>
+        <w:trPr>
+          <w:trHeight w:val="618" w:hRule="auto"/>
+        </w:trPr>
+        body6
+        <w:tc>
+          <w:tcPr>
+            <w:tcBorders>
+              <w:bottom w:val="none" w:sz="0" w:space="0" w:color="000000"/>
+              <w:top w:val="none" w:sz="0" w:space="0" w:color="000000"/>
+              <w:left w:val="none" w:sz="0" w:space="0" w:color="000000"/>
+              <w:right w:val="none" w:sz="0" w:space="0" w:color="000000"/>
+            </w:tcBorders>
+            <w:shd w:val="clear" w:color="auto" w:fill="FFFFFF"/>
+            <w:tcMar>
+              <w:top w:w="0" w:type="dxa"/>
+              <w:bottom w:w="0" w:type="dxa"/>
+              <w:left w:w="0" w:type="dxa"/>
+              <w:right w:w="0" w:type="dxa"/>
+            </w:tcMar>
+            <w:vAlign w:val="top"/>
+          </w:tcPr>
+          <w:p>
+            <w:pPr>
+              <w:pStyle w:val="Normal"/>
+              <w:jc w:val="left"/>
+              <w:pBdr>
+                <w:bottom w:val="none" w:sz="0" w:space="0" w:color="000000"/>
+                <w:top w:val="none" w:sz="0" w:space="0" w:color="000000"/>
+                <w:left w:val="none" w:sz="0" w:space="0" w:color="000000"/>
+                <w:right w:val="none" w:sz="0" w:space="0" w:color="000000"/>
+              </w:pBdr>
+              <w:spacing w:after="100" w:before="100" w:line="240"/>
+              <w:ind w:left="100" w:right="100" w:firstLine="0" w:firstLineChars="0"/>
+            </w:pPr>
+            <w:r>
+              <w:rPr>
+                <w:rFonts w:ascii="Helvetica" w:hAnsi="Helvetica" w:eastAsia="Helvetica" w:cs="Helvetica"/>
+                <w:i w:val="false"/>
+                <w:b w:val="false"/>
+                <w:u w:val="none"/>
+                <w:sz w:val="22"/>
+                <w:szCs w:val="22"/>
+                <w:color w:val="000000"/>
+              </w:rPr>
+              <w:t xml:space="preserve">Elevation</w:t>
+            </w:r>
+          </w:p>
+        </w:tc>
+        <w:tc>
+          <w:tcPr>
+            <w:tcBorders>
+              <w:bottom w:val="none" w:sz="0" w:space="0" w:color="000000"/>
+              <w:top w:val="none" w:sz="0" w:space="0" w:color="000000"/>
+              <w:left w:val="none" w:sz="0" w:space="0" w:color="000000"/>
+              <w:right w:val="none" w:sz="0" w:space="0" w:color="000000"/>
+            </w:tcBorders>
+            <w:shd w:val="clear" w:color="auto" w:fill="FFFFFF"/>
+            <w:tcMar>
+              <w:top w:w="0" w:type="dxa"/>
+              <w:bottom w:w="0" w:type="dxa"/>
+              <w:left w:w="0" w:type="dxa"/>
+              <w:right w:w="0" w:type="dxa"/>
+            </w:tcMar>
+            <w:vAlign w:val="top"/>
+          </w:tcPr>
+          <w:p>
+            <w:pPr>
+              <w:pStyle w:val="Normal"/>
+              <w:jc w:val="center"/>
+              <w:pBdr>
+                <w:bottom w:val="none" w:sz="0" w:space="0" w:color="000000"/>
+                <w:top w:val="none" w:sz="0" w:space="0" w:color="000000"/>
+                <w:left w:val="none" w:sz="0" w:space="0" w:color="000000"/>
+                <w:right w:val="none" w:sz="0" w:space="0" w:color="000000"/>
+              </w:pBdr>
+              <w:spacing w:after="100" w:before="100" w:line="240"/>
+              <w:ind w:left="100" w:right="100" w:firstLine="0" w:firstLineChars="0"/>
+            </w:pPr>
+            <w:r>
+              <w:rPr>
+                <w:rFonts w:ascii="Helvetica" w:hAnsi="Helvetica" w:eastAsia="Helvetica" w:cs="Helvetica"/>
+                <w:i w:val="false"/>
+                <w:b w:val="false"/>
+                <w:u w:val="none"/>
+                <w:sz w:val="22"/>
+                <w:szCs w:val="22"/>
+                <w:color w:val="000000"/>
+              </w:rPr>
+              <w:t xml:space="preserve">Low</w:t>
+            </w:r>
+          </w:p>
+        </w:tc>
+        <w:tc>
+          <w:tcPr>
+            <w:tcBorders>
+              <w:bottom w:val="none" w:sz="0" w:space="0" w:color="000000"/>
+              <w:top w:val="none" w:sz="0" w:space="0" w:color="000000"/>
+              <w:left w:val="none" w:sz="0" w:space="0" w:color="000000"/>
+              <w:right w:val="none" w:sz="0" w:space="0" w:color="000000"/>
+            </w:tcBorders>
+            <w:shd w:val="clear" w:color="auto" w:fill="FFFFFF"/>
+            <w:tcMar>
+              <w:top w:w="0" w:type="dxa"/>
+              <w:bottom w:w="0" w:type="dxa"/>
+              <w:left w:w="0" w:type="dxa"/>
+              <w:right w:w="0" w:type="dxa"/>
+            </w:tcMar>
+            <w:vAlign w:val="top"/>
+          </w:tcPr>
+          <w:p>
+            <w:pPr>
+              <w:pStyle w:val="Normal"/>
+              <w:jc w:val="center"/>
+              <w:pBdr>
+                <w:bottom w:val="none" w:sz="0" w:space="0" w:color="000000"/>
+                <w:top w:val="none" w:sz="0" w:space="0" w:color="000000"/>
+                <w:left w:val="none" w:sz="0" w:space="0" w:color="000000"/>
+                <w:right w:val="none" w:sz="0" w:space="0" w:color="000000"/>
+              </w:pBdr>
+              <w:spacing w:after="100" w:before="100" w:line="240"/>
+              <w:ind w:left="100" w:right="100" w:firstLine="0" w:firstLineChars="0"/>
+            </w:pPr>
+            <w:r>
+              <w:rPr>
+                <w:rFonts w:ascii="Helvetica" w:hAnsi="Helvetica" w:eastAsia="Helvetica" w:cs="Helvetica"/>
+                <w:i w:val="false"/>
+                <w:b w:val="false"/>
+                <w:u w:val="none"/>
+                <w:sz w:val="22"/>
+                <w:szCs w:val="22"/>
+                <w:color w:val="000000"/>
+              </w:rPr>
+              <w:t xml:space="preserve">Medium</w:t>
+            </w:r>
+          </w:p>
+        </w:tc>
+        <w:tc>
+          <w:tcPr>
+            <w:tcBorders>
+              <w:bottom w:val="none" w:sz="0" w:space="0" w:color="000000"/>
+              <w:top w:val="none" w:sz="0" w:space="0" w:color="000000"/>
+              <w:left w:val="none" w:sz="0" w:space="0" w:color="000000"/>
+              <w:right w:val="none" w:sz="0" w:space="0" w:color="000000"/>
+            </w:tcBorders>
+            <w:shd w:val="clear" w:color="auto" w:fill="FFFFFF"/>
+            <w:tcMar>
+              <w:top w:w="0" w:type="dxa"/>
+              <w:bottom w:w="0" w:type="dxa"/>
+              <w:left w:w="0" w:type="dxa"/>
+              <w:right w:w="0" w:type="dxa"/>
+            </w:tcMar>
+            <w:vAlign w:val="top"/>
+          </w:tcPr>
+          <w:p>
+            <w:pPr>
+              <w:pStyle w:val="Normal"/>
+              <w:jc w:val="center"/>
+              <w:pBdr>
+                <w:bottom w:val="none" w:sz="0" w:space="0" w:color="000000"/>
+                <w:top w:val="none" w:sz="0" w:space="0" w:color="000000"/>
+                <w:left w:val="none" w:sz="0" w:space="0" w:color="000000"/>
+                <w:right w:val="none" w:sz="0" w:space="0" w:color="000000"/>
+              </w:pBdr>
+              <w:spacing w:after="100" w:before="100" w:line="240"/>
+              <w:ind w:left="100" w:right="100" w:firstLine="0" w:firstLineChars="0"/>
+            </w:pPr>
+            <w:r>
+              <w:rPr>
+                <w:rFonts w:ascii="Helvetica" w:hAnsi="Helvetica" w:eastAsia="Helvetica" w:cs="Helvetica"/>
+                <w:i w:val="false"/>
+                <w:b w:val="false"/>
+                <w:u w:val="none"/>
+                <w:sz w:val="22"/>
+                <w:szCs w:val="22"/>
+                <w:color w:val="000000"/>
+              </w:rPr>
+              <w:t xml:space="preserve">High</w:t>
+            </w:r>
+          </w:p>
+        </w:tc>
+        <w:tc>
+          <w:tcPr>
+            <w:tcBorders>
+              <w:bottom w:val="none" w:sz="0" w:space="0" w:color="000000"/>
+              <w:top w:val="none" w:sz="0" w:space="0" w:color="000000"/>
+              <w:left w:val="none" w:sz="0" w:space="0" w:color="000000"/>
+              <w:right w:val="none" w:sz="0" w:space="0" w:color="000000"/>
+            </w:tcBorders>
+            <w:shd w:val="clear" w:color="auto" w:fill="FFFFFF"/>
+            <w:tcMar>
+              <w:top w:w="0" w:type="dxa"/>
+              <w:bottom w:w="0" w:type="dxa"/>
+              <w:left w:w="0" w:type="dxa"/>
+              <w:right w:w="0" w:type="dxa"/>
+            </w:tcMar>
+            <w:vAlign w:val="top"/>
+          </w:tcPr>
+          <w:p>
+            <w:pPr>
+              <w:pStyle w:val="Normal"/>
+              <w:jc w:val="center"/>
+              <w:pBdr>
+                <w:bottom w:val="none" w:sz="0" w:space="0" w:color="000000"/>
+                <w:top w:val="none" w:sz="0" w:space="0" w:color="000000"/>
+                <w:left w:val="none" w:sz="0" w:space="0" w:color="000000"/>
+                <w:right w:val="none" w:sz="0" w:space="0" w:color="000000"/>
+              </w:pBdr>
+              <w:spacing w:after="100" w:before="100" w:line="240"/>
+              <w:ind w:left="100" w:right="100" w:firstLine="0" w:firstLineChars="0"/>
+            </w:pPr>
+            <w:r>
+              <w:rPr>
+                <w:rFonts w:ascii="Helvetica" w:hAnsi="Helvetica" w:eastAsia="Helvetica" w:cs="Helvetica"/>
+                <w:i w:val="false"/>
+                <w:b w:val="false"/>
+                <w:u w:val="none"/>
+                <w:sz w:val="22"/>
+                <w:szCs w:val="22"/>
+                <w:color w:val="000000"/>
+              </w:rPr>
+              <w:t xml:space="preserve"/>
+            </w:r>
+          </w:p>
+        </w:tc>
+      </w:tr>
+      <w:tr>
+        <w:trPr>
+          <w:trHeight w:val="616" w:hRule="auto"/>
+        </w:trPr>
+        body7
+        <w:tc>
+          <w:tcPr>
+            <w:tcBorders>
               <w:bottom w:val="single" w:sz="8" w:space="0" w:color="000000"/>
               <w:top w:val="none" w:sz="0" w:space="0" w:color="000000"/>
               <w:left w:val="none" w:sz="0" w:space="0" w:color="000000"/>
@@ -1483,27 +1710,18 @@
               </w:pBdr>
               <w:spacing w:after="100" w:before="100" w:line="240"/>
               <w:ind w:left="100" w:right="100" w:firstLine="0" w:firstLineChars="0"/>
-              <w:rPr>
-                <w:rFonts w:ascii="Helvetica" w:hAnsi="Helvetica" w:eastAsia="Helvetica" w:cs="Helvetica"/>
-                <w:i w:val="false"/>
-                <w:b w:val="false"/>
-                <w:u w:val="none"/>
-                <w:sz w:val="22"/>
-                <w:szCs w:val="22"/>
-                <w:color w:val="000000"/>
-              </w:rPr>
-            </w:pPr>
-            <w:r>
-              <w:rPr>
-                <w:rFonts w:ascii="Helvetica" w:hAnsi="Helvetica" w:eastAsia="Helvetica" w:cs="Helvetica"/>
-                <w:i w:val="false"/>
-                <w:b w:val="false"/>
-                <w:u w:val="none"/>
-                <w:sz w:val="22"/>
-                <w:szCs w:val="22"/>
-                <w:color w:val="000000"/>
-              </w:rPr>
-              <w:t xml:space="preserve">Perch Height (cm)</w:t>
+            </w:pPr>
+            <w:r>
+              <w:rPr>
+                <w:rFonts w:ascii="Helvetica" w:hAnsi="Helvetica" w:eastAsia="Helvetica" w:cs="Helvetica"/>
+                <w:i w:val="false"/>
+                <w:b w:val="false"/>
+                <w:u w:val="none"/>
+                <w:sz w:val="22"/>
+                <w:szCs w:val="22"/>
+                <w:color w:val="000000"/>
+              </w:rPr>
+              <w:t xml:space="preserve">Activity</w:t>
             </w:r>
           </w:p>
         </w:tc>
@@ -1536,27 +1754,18 @@
               </w:pBdr>
               <w:spacing w:after="100" w:before="100" w:line="240"/>
               <w:ind w:left="100" w:right="100" w:firstLine="0" w:firstLineChars="0"/>
-              <w:rPr>
-                <w:rFonts w:ascii="Helvetica" w:hAnsi="Helvetica" w:eastAsia="Helvetica" w:cs="Helvetica"/>
-                <w:i w:val="false"/>
-                <w:b w:val="false"/>
-                <w:u w:val="none"/>
-                <w:sz w:val="22"/>
-                <w:szCs w:val="22"/>
-                <w:color w:val="000000"/>
-              </w:rPr>
-            </w:pPr>
-            <w:r>
-              <w:rPr>
-                <w:rFonts w:ascii="Helvetica" w:hAnsi="Helvetica" w:eastAsia="Helvetica" w:cs="Helvetica"/>
-                <w:i w:val="false"/>
-                <w:b w:val="false"/>
-                <w:u w:val="none"/>
-                <w:sz w:val="22"/>
-                <w:szCs w:val="22"/>
-                <w:color w:val="000000"/>
-              </w:rPr>
-              <w:t xml:space="preserve">379.4 (169.4)</w:t>
+            </w:pPr>
+            <w:r>
+              <w:rPr>
+                <w:rFonts w:ascii="Helvetica" w:hAnsi="Helvetica" w:eastAsia="Helvetica" w:cs="Helvetica"/>
+                <w:i w:val="false"/>
+                <w:b w:val="false"/>
+                <w:u w:val="none"/>
+                <w:sz w:val="22"/>
+                <w:szCs w:val="22"/>
+                <w:color w:val="000000"/>
+              </w:rPr>
+              <w:t xml:space="preserve">Nocturnal</w:t>
             </w:r>
           </w:p>
         </w:tc>
@@ -1589,27 +1798,18 @@
               </w:pBdr>
               <w:spacing w:after="100" w:before="100" w:line="240"/>
               <w:ind w:left="100" w:right="100" w:firstLine="0" w:firstLineChars="0"/>
-              <w:rPr>
-                <w:rFonts w:ascii="Helvetica" w:hAnsi="Helvetica" w:eastAsia="Helvetica" w:cs="Helvetica"/>
-                <w:i w:val="false"/>
-                <w:b w:val="false"/>
-                <w:u w:val="none"/>
-                <w:sz w:val="22"/>
-                <w:szCs w:val="22"/>
-                <w:color w:val="000000"/>
-              </w:rPr>
-            </w:pPr>
-            <w:r>
-              <w:rPr>
-                <w:rFonts w:ascii="Helvetica" w:hAnsi="Helvetica" w:eastAsia="Helvetica" w:cs="Helvetica"/>
-                <w:i w:val="false"/>
-                <w:b w:val="false"/>
-                <w:u w:val="none"/>
-                <w:sz w:val="22"/>
-                <w:szCs w:val="22"/>
-                <w:color w:val="000000"/>
-              </w:rPr>
-              <w:t xml:space="preserve">504.0 (185.9)</w:t>
+            </w:pPr>
+            <w:r>
+              <w:rPr>
+                <w:rFonts w:ascii="Helvetica" w:hAnsi="Helvetica" w:eastAsia="Helvetica" w:cs="Helvetica"/>
+                <w:i w:val="false"/>
+                <w:b w:val="false"/>
+                <w:u w:val="none"/>
+                <w:sz w:val="22"/>
+                <w:szCs w:val="22"/>
+                <w:color w:val="000000"/>
+              </w:rPr>
+              <w:t xml:space="preserve">Nocturnal</w:t>
             </w:r>
           </w:p>
         </w:tc>
@@ -1642,27 +1842,18 @@
               </w:pBdr>
               <w:spacing w:after="100" w:before="100" w:line="240"/>
               <w:ind w:left="100" w:right="100" w:firstLine="0" w:firstLineChars="0"/>
-              <w:rPr>
-                <w:rFonts w:ascii="Helvetica" w:hAnsi="Helvetica" w:eastAsia="Helvetica" w:cs="Helvetica"/>
-                <w:i w:val="false"/>
-                <w:b w:val="false"/>
-                <w:u w:val="none"/>
-                <w:sz w:val="22"/>
-                <w:szCs w:val="22"/>
-                <w:color w:val="000000"/>
-              </w:rPr>
-            </w:pPr>
-            <w:r>
-              <w:rPr>
-                <w:rFonts w:ascii="Helvetica" w:hAnsi="Helvetica" w:eastAsia="Helvetica" w:cs="Helvetica"/>
-                <w:i w:val="false"/>
-                <w:b w:val="false"/>
-                <w:u w:val="none"/>
-                <w:sz w:val="22"/>
-                <w:szCs w:val="22"/>
-                <w:color w:val="000000"/>
-              </w:rPr>
-              <w:t xml:space="preserve">335.1 (166.8)</w:t>
+            </w:pPr>
+            <w:r>
+              <w:rPr>
+                <w:rFonts w:ascii="Helvetica" w:hAnsi="Helvetica" w:eastAsia="Helvetica" w:cs="Helvetica"/>
+                <w:i w:val="false"/>
+                <w:b w:val="false"/>
+                <w:u w:val="none"/>
+                <w:sz w:val="22"/>
+                <w:szCs w:val="22"/>
+                <w:color w:val="000000"/>
+              </w:rPr>
+              <w:t xml:space="preserve">Diurnal</w:t>
             </w:r>
           </w:p>
         </w:tc>
@@ -1695,27 +1886,18 @@
               </w:pBdr>
               <w:spacing w:after="100" w:before="100" w:line="240"/>
               <w:ind w:left="100" w:right="100" w:firstLine="0" w:firstLineChars="0"/>
-              <w:rPr>
-                <w:rFonts w:ascii="Helvetica" w:hAnsi="Helvetica" w:eastAsia="Helvetica" w:cs="Helvetica"/>
-                <w:i w:val="false"/>
-                <w:b w:val="false"/>
-                <w:u w:val="none"/>
-                <w:sz w:val="22"/>
-                <w:szCs w:val="22"/>
-                <w:color w:val="000000"/>
-              </w:rPr>
-            </w:pPr>
-            <w:r>
-              <w:rPr>
-                <w:rFonts w:ascii="Helvetica" w:hAnsi="Helvetica" w:eastAsia="Helvetica" w:cs="Helvetica"/>
-                <w:i w:val="false"/>
-                <w:b w:val="false"/>
-                <w:u w:val="none"/>
-                <w:sz w:val="22"/>
-                <w:szCs w:val="22"/>
-                <w:color w:val="000000"/>
-              </w:rPr>
-              <w:t xml:space="preserve">&lt;0.001</w:t>
+            </w:pPr>
+            <w:r>
+              <w:rPr>
+                <w:rFonts w:ascii="Helvetica" w:hAnsi="Helvetica" w:eastAsia="Helvetica" w:cs="Helvetica"/>
+                <w:i w:val="false"/>
+                <w:b w:val="false"/>
+                <w:u w:val="none"/>
+                <w:sz w:val="22"/>
+                <w:szCs w:val="22"/>
+                <w:color w:val="000000"/>
+              </w:rPr>
+              <w:t xml:space="preserve"/>
             </w:r>
           </w:p>
         </w:tc>
@@ -1755,15 +1937,6 @@
               </w:pBdr>
               <w:spacing w:after="100" w:before="100" w:line="240"/>
               <w:ind w:left="100" w:right="100" w:firstLine="0" w:firstLineChars="0"/>
-              <w:rPr>
-                <w:rFonts w:ascii="Helvetica" w:hAnsi="Helvetica" w:eastAsia="Helvetica" w:cs="Helvetica"/>
-                <w:i w:val="false"/>
-                <w:b w:val="false"/>
-                <w:u w:val="none"/>
-                <w:sz w:val="22"/>
-                <w:szCs w:val="22"/>
-                <w:color w:val="000000"/>
-              </w:rPr>
             </w:pPr>
             <w:r>
               <w:rPr>
@@ -1828,15 +2001,6 @@
               </w:pBdr>
               <w:spacing w:after="100" w:before="100" w:line="240"/>
               <w:ind w:left="100" w:right="100" w:firstLine="0" w:firstLineChars="0"/>
-              <w:rPr>
-                <w:rFonts w:ascii="Helvetica" w:hAnsi="Helvetica" w:eastAsia="Helvetica" w:cs="Helvetica"/>
-                <w:i w:val="false"/>
-                <w:b w:val="false"/>
-                <w:u w:val="none"/>
-                <w:sz w:val="22"/>
-                <w:szCs w:val="22"/>
-                <w:color w:val="000000"/>
-              </w:rPr>
             </w:pPr>
             <w:r>
               <w:rPr>
